--- a/README.docx
+++ b/README.docx
@@ -507,10 +507,7 @@
         <w:spacing w:after="0" w:line="360" w:lineRule="auto"/>
       </w:pPr>
       <w:r>
-        <w:t>Создание</w:t>
-      </w:r>
-      <w:r>
-        <w:t xml:space="preserve"> </w:t>
+        <w:t xml:space="preserve">Создание </w:t>
       </w:r>
       <w:r>
         <w:rPr>
@@ -519,10 +516,7 @@
         <w:t>Docker-</w:t>
       </w:r>
       <w:r>
-        <w:t>контейнера</w:t>
-      </w:r>
-      <w:r>
-        <w:t>:</w:t>
+        <w:t>контейнера:</w:t>
       </w:r>
     </w:p>
     <w:p>
@@ -654,10 +648,10 @@
           <w:noProof/>
         </w:rPr>
         <w:drawing>
-          <wp:inline distT="0" distB="0" distL="0" distR="0" wp14:anchorId="478F9BD5" wp14:editId="0FCD8436">
-            <wp:extent cx="7010400" cy="861052"/>
-            <wp:effectExtent l="0" t="0" r="0" b="0"/>
-            <wp:docPr id="1" name="Рисунок 1"/>
+          <wp:inline distT="0" distB="0" distL="0" distR="0" wp14:anchorId="60F3F5C9" wp14:editId="445877DC">
+            <wp:extent cx="7256567" cy="906780"/>
+            <wp:effectExtent l="0" t="0" r="1905" b="7620"/>
+            <wp:docPr id="2" name="Рисунок 2"/>
             <wp:cNvGraphicFramePr>
               <a:graphicFrameLocks xmlns:a="http://schemas.openxmlformats.org/drawingml/2006/main" noChangeAspect="1"/>
             </wp:cNvGraphicFramePr>
@@ -665,30 +659,36 @@
               <a:graphicData uri="http://schemas.openxmlformats.org/drawingml/2006/picture">
                 <pic:pic xmlns:pic="http://schemas.openxmlformats.org/drawingml/2006/picture">
                   <pic:nvPicPr>
-                    <pic:cNvPr id="1" name=""/>
-                    <pic:cNvPicPr/>
+                    <pic:cNvPr id="0" name="Picture 2"/>
+                    <pic:cNvPicPr>
+                      <a:picLocks noChangeAspect="1" noChangeArrowheads="1"/>
+                    </pic:cNvPicPr>
                   </pic:nvPicPr>
-                  <pic:blipFill rotWithShape="1">
-                    <a:blip r:embed="rId6"/>
-                    <a:srcRect l="2873" t="36660" r="45433" b="52261"/>
-                    <a:stretch/>
+                  <pic:blipFill>
+                    <a:blip r:embed="rId6">
+                      <a:extLst>
+                        <a:ext uri="{28A0092B-C50C-407E-A947-70E740481C1C}">
+                          <a14:useLocalDpi xmlns:a14="http://schemas.microsoft.com/office/drawing/2010/main" val="0"/>
+                        </a:ext>
+                      </a:extLst>
+                    </a:blip>
+                    <a:srcRect/>
+                    <a:stretch>
+                      <a:fillRect/>
+                    </a:stretch>
                   </pic:blipFill>
                   <pic:spPr bwMode="auto">
                     <a:xfrm>
                       <a:off x="0" y="0"/>
-                      <a:ext cx="7150156" cy="878217"/>
+                      <a:ext cx="7268494" cy="908270"/>
                     </a:xfrm>
                     <a:prstGeom prst="rect">
                       <a:avLst/>
                     </a:prstGeom>
+                    <a:noFill/>
                     <a:ln>
                       <a:noFill/>
                     </a:ln>
-                    <a:extLst>
-                      <a:ext uri="{53640926-AAD7-44D8-BBD7-CCE9431645EC}">
-                        <a14:shadowObscured xmlns:a14="http://schemas.microsoft.com/office/drawing/2010/main"/>
-                      </a:ext>
-                    </a:extLst>
                   </pic:spPr>
                 </pic:pic>
               </a:graphicData>
@@ -773,13 +773,7 @@
         <w:rPr>
           <w:rFonts w:cs="Times New Roman"/>
         </w:rPr>
-        <w:t>&gt;</w:t>
-      </w:r>
-      <w:r>
-        <w:rPr>
-          <w:rFonts w:cs="Times New Roman"/>
-        </w:rPr>
-        <w:t>:</w:t>
+        <w:t>&gt;:</w:t>
       </w:r>
     </w:p>
     <w:p>
@@ -879,12 +873,13 @@
         <w:rPr>
           <w:rFonts w:cs="Times New Roman"/>
           <w:noProof/>
+          <w:lang w:val="en-US"/>
         </w:rPr>
         <w:drawing>
-          <wp:inline distT="0" distB="0" distL="0" distR="0" wp14:anchorId="185A1E51" wp14:editId="6007BAFB">
-            <wp:extent cx="7203770" cy="1310640"/>
+          <wp:inline distT="0" distB="0" distL="0" distR="0" wp14:anchorId="30D7900A" wp14:editId="35406CE9">
+            <wp:extent cx="7280706" cy="1348740"/>
             <wp:effectExtent l="0" t="0" r="0" b="3810"/>
-            <wp:docPr id="4" name="Рисунок 4"/>
+            <wp:docPr id="3" name="Рисунок 3"/>
             <wp:cNvGraphicFramePr>
               <a:graphicFrameLocks xmlns:a="http://schemas.openxmlformats.org/drawingml/2006/main" noChangeAspect="1"/>
             </wp:cNvGraphicFramePr>
@@ -892,30 +887,36 @@
               <a:graphicData uri="http://schemas.openxmlformats.org/drawingml/2006/picture">
                 <pic:pic xmlns:pic="http://schemas.openxmlformats.org/drawingml/2006/picture">
                   <pic:nvPicPr>
-                    <pic:cNvPr id="1" name=""/>
-                    <pic:cNvPicPr/>
+                    <pic:cNvPr id="0" name="Picture 3"/>
+                    <pic:cNvPicPr>
+                      <a:picLocks noChangeAspect="1" noChangeArrowheads="1"/>
+                    </pic:cNvPicPr>
                   </pic:nvPicPr>
-                  <pic:blipFill rotWithShape="1">
-                    <a:blip r:embed="rId7"/>
-                    <a:srcRect l="39118" t="56664" r="9086" b="26582"/>
-                    <a:stretch/>
+                  <pic:blipFill>
+                    <a:blip r:embed="rId7">
+                      <a:extLst>
+                        <a:ext uri="{28A0092B-C50C-407E-A947-70E740481C1C}">
+                          <a14:useLocalDpi xmlns:a14="http://schemas.microsoft.com/office/drawing/2010/main" val="0"/>
+                        </a:ext>
+                      </a:extLst>
+                    </a:blip>
+                    <a:srcRect/>
+                    <a:stretch>
+                      <a:fillRect/>
+                    </a:stretch>
                   </pic:blipFill>
                   <pic:spPr bwMode="auto">
                     <a:xfrm>
                       <a:off x="0" y="0"/>
-                      <a:ext cx="7245065" cy="1318153"/>
+                      <a:ext cx="7287181" cy="1349940"/>
                     </a:xfrm>
                     <a:prstGeom prst="rect">
                       <a:avLst/>
                     </a:prstGeom>
+                    <a:noFill/>
                     <a:ln>
                       <a:noFill/>
                     </a:ln>
-                    <a:extLst>
-                      <a:ext uri="{53640926-AAD7-44D8-BBD7-CCE9431645EC}">
-                        <a14:shadowObscured xmlns:a14="http://schemas.microsoft.com/office/drawing/2010/main"/>
-                      </a:ext>
-                    </a:extLst>
                   </pic:spPr>
                 </pic:pic>
               </a:graphicData>
@@ -1029,23 +1030,7 @@
             <w:rFonts w:cs="Times New Roman"/>
             <w:noProof/>
           </w:rPr>
-          <w:t>http://</w:t>
-        </w:r>
-        <w:r>
-          <w:rPr>
-            <w:rStyle w:val="a7"/>
-            <w:rFonts w:cs="Times New Roman"/>
-            <w:noProof/>
-          </w:rPr>
-          <w:t>1</w:t>
-        </w:r>
-        <w:r>
-          <w:rPr>
-            <w:rStyle w:val="a7"/>
-            <w:rFonts w:cs="Times New Roman"/>
-            <w:noProof/>
-          </w:rPr>
-          <w:t>27.0.0.1:5000/</w:t>
+          <w:t>http://127.0.0.1:5000/</w:t>
         </w:r>
       </w:hyperlink>
       <w:r>
@@ -1132,21 +1117,7 @@
           <w:rFonts w:cs="Times New Roman"/>
           <w:noProof/>
         </w:rPr>
-        <w:t>По</w:t>
-      </w:r>
-      <w:r>
-        <w:rPr>
-          <w:rFonts w:cs="Times New Roman"/>
-          <w:noProof/>
-        </w:rPr>
-        <w:t>сле отправки обращения по</w:t>
-      </w:r>
-      <w:r>
-        <w:rPr>
-          <w:rFonts w:cs="Times New Roman"/>
-          <w:noProof/>
-        </w:rPr>
-        <w:t xml:space="preserve"> адресу </w:t>
+        <w:t xml:space="preserve">После отправки обращения по адресу </w:t>
       </w:r>
       <w:hyperlink r:id="rId10" w:history="1">
         <w:r>
@@ -1155,23 +1126,7 @@
             <w:rFonts w:cs="Times New Roman"/>
             <w:noProof/>
           </w:rPr>
-          <w:t>http://127.0.0.1:</w:t>
-        </w:r>
-        <w:r>
-          <w:rPr>
-            <w:rStyle w:val="a7"/>
-            <w:rFonts w:cs="Times New Roman"/>
-            <w:noProof/>
-          </w:rPr>
-          <w:t>8888</w:t>
-        </w:r>
-        <w:r>
-          <w:rPr>
-            <w:rStyle w:val="a7"/>
-            <w:rFonts w:cs="Times New Roman"/>
-            <w:noProof/>
-          </w:rPr>
-          <w:t>/</w:t>
+          <w:t>http://127.0.0.1:8888/</w:t>
         </w:r>
       </w:hyperlink>
       <w:r>
@@ -1179,14 +1134,7 @@
           <w:rFonts w:cs="Times New Roman"/>
           <w:noProof/>
         </w:rPr>
-        <w:t xml:space="preserve"> </w:t>
-      </w:r>
-      <w:r>
-        <w:rPr>
-          <w:rFonts w:cs="Times New Roman"/>
-          <w:noProof/>
-        </w:rPr>
-        <w:t>выводится сообщение об отправке.</w:t>
+        <w:t xml:space="preserve"> выводится сообщение об отправке.</w:t>
       </w:r>
     </w:p>
     <w:p>
@@ -1306,12 +1254,13 @@
         <w:rPr>
           <w:rFonts w:cs="Times New Roman"/>
           <w:noProof/>
+          <w:lang w:val="en-US"/>
         </w:rPr>
         <w:drawing>
-          <wp:inline distT="0" distB="0" distL="0" distR="0" wp14:anchorId="2E3ECA94" wp14:editId="33CE8655">
-            <wp:extent cx="6757487" cy="1432425"/>
-            <wp:effectExtent l="0" t="0" r="5715" b="0"/>
-            <wp:docPr id="8" name="Рисунок 8"/>
+          <wp:inline distT="0" distB="0" distL="0" distR="0" wp14:anchorId="29DE2232" wp14:editId="6F644BE2">
+            <wp:extent cx="6827520" cy="1456732"/>
+            <wp:effectExtent l="0" t="0" r="0" b="0"/>
+            <wp:docPr id="7" name="Рисунок 7"/>
             <wp:cNvGraphicFramePr>
               <a:graphicFrameLocks xmlns:a="http://schemas.openxmlformats.org/drawingml/2006/main" noChangeAspect="1"/>
             </wp:cNvGraphicFramePr>
@@ -1319,30 +1268,36 @@
               <a:graphicData uri="http://schemas.openxmlformats.org/drawingml/2006/picture">
                 <pic:pic xmlns:pic="http://schemas.openxmlformats.org/drawingml/2006/picture">
                   <pic:nvPicPr>
-                    <pic:cNvPr id="1" name=""/>
-                    <pic:cNvPicPr/>
+                    <pic:cNvPr id="0" name="Picture 4"/>
+                    <pic:cNvPicPr>
+                      <a:picLocks noChangeAspect="1" noChangeArrowheads="1"/>
+                    </pic:cNvPicPr>
                   </pic:nvPicPr>
-                  <pic:blipFill rotWithShape="1">
-                    <a:blip r:embed="rId12"/>
-                    <a:srcRect l="39165" t="49515" r="9401" b="31102"/>
-                    <a:stretch/>
+                  <pic:blipFill>
+                    <a:blip r:embed="rId12">
+                      <a:extLst>
+                        <a:ext uri="{28A0092B-C50C-407E-A947-70E740481C1C}">
+                          <a14:useLocalDpi xmlns:a14="http://schemas.microsoft.com/office/drawing/2010/main" val="0"/>
+                        </a:ext>
+                      </a:extLst>
+                    </a:blip>
+                    <a:srcRect/>
+                    <a:stretch>
+                      <a:fillRect/>
+                    </a:stretch>
                   </pic:blipFill>
                   <pic:spPr bwMode="auto">
                     <a:xfrm>
                       <a:off x="0" y="0"/>
-                      <a:ext cx="6805953" cy="1442699"/>
+                      <a:ext cx="6913203" cy="1475014"/>
                     </a:xfrm>
                     <a:prstGeom prst="rect">
                       <a:avLst/>
                     </a:prstGeom>
+                    <a:noFill/>
                     <a:ln>
                       <a:noFill/>
                     </a:ln>
-                    <a:extLst>
-                      <a:ext uri="{53640926-AAD7-44D8-BBD7-CCE9431645EC}">
-                        <a14:shadowObscured xmlns:a14="http://schemas.microsoft.com/office/drawing/2010/main"/>
-                      </a:ext>
-                    </a:extLst>
                   </pic:spPr>
                 </pic:pic>
               </a:graphicData>
@@ -1539,7 +1494,7 @@
         <v:path o:extrusionok="f" gradientshapeok="t" o:connecttype="rect"/>
         <o:lock v:ext="edit" aspectratio="t"/>
       </v:shapetype>
-      <v:shape id="_x0000_i1092" type="#_x0000_t75" style="width:11.4pt;height:11.4pt" o:bullet="t">
+      <v:shape id="_x0000_i1046" type="#_x0000_t75" style="width:11.4pt;height:11.4pt" o:bullet="t">
         <v:imagedata r:id="rId1" o:title="mso5078"/>
       </v:shape>
     </w:pict>
